--- a/UIResearchWorkbook.JulianPahor.docx
+++ b/UIResearchWorkbook.JulianPahor.docx
@@ -345,11 +345,9 @@
         </w:tc>
       </w:tr>
     </w:tbl>
-    <w:p>
-      <w:pPr>
-        <w:pStyle w:val="NoSpacing"/>
-      </w:pPr>
-    </w:p>
+    <w:p/>
+    <w:p/>
+    <w:p/>
     <w:p>
       <w:r>
         <w:br w:type="page"/>
@@ -791,11 +789,7 @@
         <w:pStyle w:val="NoSpacing"/>
       </w:pPr>
     </w:p>
-    <w:p>
-      <w:r>
-        <w:br w:type="page"/>
-      </w:r>
-    </w:p>
+    <w:p/>
     <w:p>
       <w:pPr>
         <w:pStyle w:val="NoSpacing"/>
@@ -861,18 +855,26 @@
             <w:tcW w:w="9016" w:type="dxa"/>
           </w:tcPr>
           <w:p/>
-          <w:p/>
-          <w:p/>
-          <w:p/>
-          <w:p/>
-          <w:p/>
-          <w:p/>
-          <w:p/>
-          <w:p/>
-          <w:p/>
-          <w:p/>
-          <w:p/>
-          <w:p/>
+          <w:p>
+            <w:r>
+              <w:t xml:space="preserve">One of the key pieces of information that should be included is the wireframe mock-ups. These should be polished wireframes of UI elements that will be implemented and will serve as a reference when designing and implementing all the functions within the separate UI elements. </w:t>
+            </w:r>
+          </w:p>
+          <w:p/>
+          <w:p>
+            <w:r>
+              <w:t>It should also have a list of features relevant to the UI. Things that are completely necessary in their function and the UI would not be able to function without them. These things should also be described in some detail to the point where anyone reading would be able to understand how these features contribute to the final UI.</w:t>
+            </w:r>
+          </w:p>
+          <w:p/>
+          <w:p>
+            <w:r>
+              <w:t xml:space="preserve">A final useful feature is to include how stressful this UI would be to run on the computer and what </w:t>
+            </w:r>
+            <w:r>
+              <w:t>should be required (in terms of specs) to run it smoothly.</w:t>
+            </w:r>
+          </w:p>
           <w:p/>
           <w:p/>
         </w:tc>
